--- a/Coisas_para_Fazer_SAPHO.docx
+++ b/Coisas_para_Fazer_SAPHO.docx
@@ -45,6 +45,7 @@
             <w14:uncheckedState w14:val="2610" w14:font="MS Gothic"/>
           </w14:checkbox>
         </w:sdtPr>
+        <w:sdtEndPr/>
         <w:sdtContent>
           <w:r>
             <w:rPr>
@@ -92,6 +93,7 @@
             <w14:uncheckedState w14:val="2610" w14:font="MS Gothic"/>
           </w14:checkbox>
         </w:sdtPr>
+        <w:sdtEndPr/>
         <w:sdtContent>
           <w:r>
             <w:rPr>
@@ -147,6 +149,7 @@
             <w14:uncheckedState w14:val="2610" w14:font="MS Gothic"/>
           </w14:checkbox>
         </w:sdtPr>
+        <w:sdtEndPr/>
         <w:sdtContent>
           <w:r>
             <w:rPr>
@@ -194,6 +197,7 @@
             <w14:uncheckedState w14:val="2610" w14:font="MS Gothic"/>
           </w14:checkbox>
         </w:sdtPr>
+        <w:sdtEndPr/>
         <w:sdtContent>
           <w:r>
             <w:rPr>
@@ -241,6 +245,7 @@
             <w14:uncheckedState w14:val="2610" w14:font="MS Gothic"/>
           </w14:checkbox>
         </w:sdtPr>
+        <w:sdtEndPr/>
         <w:sdtContent>
           <w:r>
             <w:rPr>
@@ -288,6 +293,7 @@
             <w14:uncheckedState w14:val="2610" w14:font="MS Gothic"/>
           </w14:checkbox>
         </w:sdtPr>
+        <w:sdtEndPr/>
         <w:sdtContent>
           <w:r>
             <w:rPr>
@@ -335,6 +341,7 @@
             <w14:uncheckedState w14:val="2610" w14:font="MS Gothic"/>
           </w14:checkbox>
         </w:sdtPr>
+        <w:sdtEndPr/>
         <w:sdtContent>
           <w:r>
             <w:rPr>
@@ -382,6 +389,7 @@
             <w14:uncheckedState w14:val="2610" w14:font="MS Gothic"/>
           </w14:checkbox>
         </w:sdtPr>
+        <w:sdtEndPr/>
         <w:sdtContent>
           <w:r>
             <w:rPr>
@@ -429,6 +437,7 @@
             <w14:uncheckedState w14:val="2610" w14:font="MS Gothic"/>
           </w14:checkbox>
         </w:sdtPr>
+        <w:sdtEndPr/>
         <w:sdtContent>
           <w:r>
             <w:rPr>
@@ -453,6 +462,32 @@
           <w:szCs w:val="28"/>
         </w:rPr>
         <w:t>ABS</w:t>
+      </w:r>
+    </w:p>
+    <w:p>
+      <w:pPr>
+        <w:jc w:val="both"/>
+        <w:rPr>
+          <w:rFonts w:ascii="Dubai" w:hAnsi="Dubai" w:cs="Dubai"/>
+          <w:sz w:val="28"/>
+          <w:szCs w:val="28"/>
+        </w:rPr>
+      </w:pPr>
+      <w:r>
+        <w:rPr>
+          <w:rFonts w:ascii="Dubai" w:hAnsi="Dubai" w:cs="Dubai"/>
+          <w:sz w:val="28"/>
+          <w:szCs w:val="28"/>
+        </w:rPr>
+        <w:t>Funcao range</w:t>
+      </w:r>
+      <w:r>
+        <w:rPr>
+          <w:rFonts w:ascii="Dubai" w:hAnsi="Dubai" w:cs="Dubai"/>
+          <w:sz w:val="28"/>
+          <w:szCs w:val="28"/>
+        </w:rPr>
+        <w:t>, estudar funcao com 2 parametros.</w:t>
       </w:r>
     </w:p>
     <w:p>
@@ -845,6 +880,7 @@
     <w:lsdException w:name="HTML Sample" w:semiHidden="1" w:unhideWhenUsed="1"/>
     <w:lsdException w:name="HTML Typewriter" w:semiHidden="1" w:unhideWhenUsed="1"/>
     <w:lsdException w:name="HTML Variable" w:semiHidden="1" w:unhideWhenUsed="1"/>
+    <w:lsdException w:name="Normal Table" w:semiHidden="1" w:unhideWhenUsed="1"/>
     <w:lsdException w:name="annotation subject" w:semiHidden="1" w:unhideWhenUsed="1"/>
     <w:lsdException w:name="No List" w:semiHidden="1" w:unhideWhenUsed="1"/>
     <w:lsdException w:name="Outline List 1" w:semiHidden="1" w:unhideWhenUsed="1"/>
@@ -891,8 +927,10 @@
     <w:lsdException w:name="Table Subtle 2" w:semiHidden="1" w:unhideWhenUsed="1"/>
     <w:lsdException w:name="Table Web 1" w:semiHidden="1" w:unhideWhenUsed="1"/>
     <w:lsdException w:name="Table Web 2" w:semiHidden="1" w:unhideWhenUsed="1"/>
+    <w:lsdException w:name="Table Web 3" w:semiHidden="1" w:unhideWhenUsed="1"/>
     <w:lsdException w:name="Balloon Text" w:semiHidden="1" w:unhideWhenUsed="1"/>
     <w:lsdException w:name="Table Grid" w:uiPriority="39"/>
+    <w:lsdException w:name="Table Theme" w:semiHidden="1" w:unhideWhenUsed="1"/>
     <w:lsdException w:name="Placeholder Text" w:semiHidden="1"/>
     <w:lsdException w:name="No Spacing" w:uiPriority="1" w:qFormat="1"/>
     <w:lsdException w:name="Light Shading" w:uiPriority="60"/>
